--- a/backend-exhibits/SharePoint to SharePoint Online Advanced Plan - Advanced Include.docx
+++ b/backend-exhibits/SharePoint to SharePoint Online Advanced Plan - Advanced Include.docx
@@ -16,7 +16,6 @@
         <w:tblCellMar>
           <w:top w:w="106" w:type="dxa"/>
           <w:left w:w="61" w:type="dxa"/>
-          <w:bottom w:w="0" w:type="dxa"/>
           <w:right w:w="45" w:type="dxa"/>
         </w:tblCellMar>
         <w:tblLook w:val="04A0" w:firstRow="1" w:lastRow="0" w:firstColumn="1" w:lastColumn="0" w:noHBand="0" w:noVBand="1"/>
@@ -43,35 +42,21 @@
           </w:tcPr>
           <w:p>
             <w:pPr>
-              <w:spacing w:after="0"/>
               <w:ind w:right="16"/>
               <w:jc w:val="center"/>
+              <w:rPr>
+                <w:sz w:val="21"/>
+                <w:szCs w:val="21"/>
+              </w:rPr>
             </w:pPr>
             <w:r>
               <w:rPr>
                 <w:rFonts w:ascii="Arial" w:eastAsia="Arial" w:hAnsi="Arial" w:cs="Arial"/>
                 <w:b/>
                 <w:sz w:val="21"/>
-              </w:rPr>
-              <w:t xml:space="preserve">INCLUDED IN </w:t>
-            </w:r>
-            <w:proofErr w:type="gramStart"/>
-            <w:r>
-              <w:rPr>
-                <w:rFonts w:ascii="Arial" w:eastAsia="Arial" w:hAnsi="Arial" w:cs="Arial"/>
-                <w:b/>
-                <w:sz w:val="21"/>
-              </w:rPr>
-              <w:t>SHAREPOINT TO SHAREPOINT</w:t>
-            </w:r>
-            <w:proofErr w:type="gramEnd"/>
-            <w:r>
-              <w:rPr>
-                <w:rFonts w:ascii="Arial" w:eastAsia="Arial" w:hAnsi="Arial" w:cs="Arial"/>
-                <w:b/>
-                <w:sz w:val="21"/>
-              </w:rPr>
-              <w:t xml:space="preserve"> MIGRATION FEATURES</w:t>
+                <w:szCs w:val="21"/>
+              </w:rPr>
+              <w:t>INCLUDED IN SHAREPOINT TO SHAREPOINT MIGRATION FEATURES</w:t>
             </w:r>
           </w:p>
         </w:tc>
@@ -92,14 +77,18 @@
           </w:tcPr>
           <w:p>
             <w:pPr>
-              <w:spacing w:after="0"/>
               <w:ind w:left="4"/>
+              <w:rPr>
+                <w:sz w:val="21"/>
+                <w:szCs w:val="21"/>
+              </w:rPr>
             </w:pPr>
             <w:r>
               <w:rPr>
                 <w:rFonts w:ascii="Arial" w:eastAsia="Arial" w:hAnsi="Arial" w:cs="Arial"/>
                 <w:b/>
-                <w:sz w:val="19"/>
+                <w:sz w:val="21"/>
+                <w:szCs w:val="21"/>
               </w:rPr>
               <w:t>Preserving File/Folder structure</w:t>
             </w:r>
@@ -117,23 +106,18 @@
           </w:tcPr>
           <w:p>
             <w:pPr>
-              <w:spacing w:after="0"/>
-            </w:pPr>
-            <w:proofErr w:type="spellStart"/>
-            <w:r>
-              <w:rPr>
-                <w:rFonts w:ascii="Arial" w:eastAsia="Arial" w:hAnsi="Arial" w:cs="Arial"/>
-                <w:sz w:val="19"/>
-              </w:rPr>
-              <w:t>CloudFuze</w:t>
-            </w:r>
-            <w:proofErr w:type="spellEnd"/>
-            <w:r>
-              <w:rPr>
-                <w:rFonts w:ascii="Arial" w:eastAsia="Arial" w:hAnsi="Arial" w:cs="Arial"/>
-                <w:sz w:val="19"/>
-              </w:rPr>
-              <w:t xml:space="preserve"> ensures the seamless migration of the data from the source cloud to destination, preserving the accuracy and integrity of the data structure.</w:t>
+              <w:rPr>
+                <w:sz w:val="21"/>
+                <w:szCs w:val="21"/>
+              </w:rPr>
+            </w:pPr>
+            <w:r>
+              <w:rPr>
+                <w:rFonts w:ascii="Arial" w:eastAsia="Arial" w:hAnsi="Arial" w:cs="Arial"/>
+                <w:sz w:val="21"/>
+                <w:szCs w:val="21"/>
+              </w:rPr>
+              <w:t>CloudFuze ensures the seamless migration of the data from the source cloud to destination, preserving the accuracy and integrity of the data structure.</w:t>
             </w:r>
           </w:p>
         </w:tc>
@@ -154,14 +138,18 @@
           </w:tcPr>
           <w:p>
             <w:pPr>
-              <w:spacing w:after="0"/>
               <w:ind w:left="4"/>
+              <w:rPr>
+                <w:sz w:val="21"/>
+                <w:szCs w:val="21"/>
+              </w:rPr>
             </w:pPr>
             <w:r>
               <w:rPr>
                 <w:rFonts w:ascii="Arial" w:eastAsia="Arial" w:hAnsi="Arial" w:cs="Arial"/>
                 <w:b/>
-                <w:sz w:val="19"/>
+                <w:sz w:val="21"/>
+                <w:szCs w:val="21"/>
               </w:rPr>
               <w:t>Onetime</w:t>
             </w:r>
@@ -180,12 +168,16 @@
           </w:tcPr>
           <w:p>
             <w:pPr>
-              <w:spacing w:after="0"/>
-            </w:pPr>
-            <w:r>
-              <w:rPr>
-                <w:rFonts w:ascii="Arial" w:eastAsia="Arial" w:hAnsi="Arial" w:cs="Arial"/>
-                <w:sz w:val="19"/>
+              <w:rPr>
+                <w:sz w:val="21"/>
+                <w:szCs w:val="21"/>
+              </w:rPr>
+            </w:pPr>
+            <w:r>
+              <w:rPr>
+                <w:rFonts w:ascii="Arial" w:eastAsia="Arial" w:hAnsi="Arial" w:cs="Arial"/>
+                <w:sz w:val="21"/>
+                <w:szCs w:val="21"/>
               </w:rPr>
               <w:t>The initial data migration from source to destination is considered as One-time migration.</w:t>
             </w:r>
@@ -208,14 +200,18 @@
           </w:tcPr>
           <w:p>
             <w:pPr>
-              <w:spacing w:after="0"/>
               <w:ind w:left="4"/>
+              <w:rPr>
+                <w:sz w:val="21"/>
+                <w:szCs w:val="21"/>
+              </w:rPr>
             </w:pPr>
             <w:r>
               <w:rPr>
                 <w:rFonts w:ascii="Arial" w:eastAsia="Arial" w:hAnsi="Arial" w:cs="Arial"/>
                 <w:b/>
-                <w:sz w:val="19"/>
+                <w:sz w:val="21"/>
+                <w:szCs w:val="21"/>
               </w:rPr>
               <w:t>Delta</w:t>
             </w:r>
@@ -233,12 +229,16 @@
           </w:tcPr>
           <w:p>
             <w:pPr>
-              <w:spacing w:after="0"/>
-            </w:pPr>
-            <w:r>
-              <w:rPr>
-                <w:rFonts w:ascii="Arial" w:eastAsia="Arial" w:hAnsi="Arial" w:cs="Arial"/>
-                <w:sz w:val="19"/>
+              <w:rPr>
+                <w:sz w:val="21"/>
+                <w:szCs w:val="21"/>
+              </w:rPr>
+            </w:pPr>
+            <w:r>
+              <w:rPr>
+                <w:rFonts w:ascii="Arial" w:eastAsia="Arial" w:hAnsi="Arial" w:cs="Arial"/>
+                <w:sz w:val="21"/>
+                <w:szCs w:val="21"/>
               </w:rPr>
               <w:t>Migration of incremental changes made in source during the onetime migration.</w:t>
             </w:r>
@@ -261,14 +261,18 @@
           </w:tcPr>
           <w:p>
             <w:pPr>
-              <w:spacing w:after="0"/>
               <w:ind w:left="4"/>
+              <w:rPr>
+                <w:sz w:val="21"/>
+                <w:szCs w:val="21"/>
+              </w:rPr>
             </w:pPr>
             <w:r>
               <w:rPr>
                 <w:rFonts w:ascii="Arial" w:eastAsia="Arial" w:hAnsi="Arial" w:cs="Arial"/>
                 <w:b/>
-                <w:sz w:val="19"/>
+                <w:sz w:val="21"/>
+                <w:szCs w:val="21"/>
               </w:rPr>
               <w:t>Root Folder Permissions</w:t>
             </w:r>
@@ -286,23 +290,18 @@
           </w:tcPr>
           <w:p>
             <w:pPr>
-              <w:spacing w:after="0"/>
-            </w:pPr>
-            <w:proofErr w:type="spellStart"/>
-            <w:r>
-              <w:rPr>
-                <w:rFonts w:ascii="Arial" w:eastAsia="Arial" w:hAnsi="Arial" w:cs="Arial"/>
-                <w:sz w:val="19"/>
-              </w:rPr>
-              <w:t>CloudFuze</w:t>
-            </w:r>
-            <w:proofErr w:type="spellEnd"/>
-            <w:r>
-              <w:rPr>
-                <w:rFonts w:ascii="Arial" w:eastAsia="Arial" w:hAnsi="Arial" w:cs="Arial"/>
-                <w:sz w:val="19"/>
-              </w:rPr>
-              <w:t xml:space="preserve"> preserves all root folder permissions along with access levels.</w:t>
+              <w:rPr>
+                <w:sz w:val="21"/>
+                <w:szCs w:val="21"/>
+              </w:rPr>
+            </w:pPr>
+            <w:r>
+              <w:rPr>
+                <w:rFonts w:ascii="Arial" w:eastAsia="Arial" w:hAnsi="Arial" w:cs="Arial"/>
+                <w:sz w:val="21"/>
+                <w:szCs w:val="21"/>
+              </w:rPr>
+              <w:t>CloudFuze preserves all root folder permissions along with access levels.</w:t>
             </w:r>
           </w:p>
         </w:tc>
@@ -323,14 +322,18 @@
           </w:tcPr>
           <w:p>
             <w:pPr>
-              <w:spacing w:after="0"/>
               <w:ind w:left="4"/>
+              <w:rPr>
+                <w:sz w:val="21"/>
+                <w:szCs w:val="21"/>
+              </w:rPr>
             </w:pPr>
             <w:r>
               <w:rPr>
                 <w:rFonts w:ascii="Arial" w:eastAsia="Arial" w:hAnsi="Arial" w:cs="Arial"/>
                 <w:b/>
-                <w:sz w:val="19"/>
+                <w:sz w:val="21"/>
+                <w:szCs w:val="21"/>
               </w:rPr>
               <w:t>Root File Permissions</w:t>
             </w:r>
@@ -348,23 +351,18 @@
           </w:tcPr>
           <w:p>
             <w:pPr>
-              <w:spacing w:after="0"/>
-            </w:pPr>
-            <w:proofErr w:type="spellStart"/>
-            <w:r>
-              <w:rPr>
-                <w:rFonts w:ascii="Arial" w:eastAsia="Arial" w:hAnsi="Arial" w:cs="Arial"/>
-                <w:sz w:val="19"/>
-              </w:rPr>
-              <w:t>CloudFuze</w:t>
-            </w:r>
-            <w:proofErr w:type="spellEnd"/>
-            <w:r>
-              <w:rPr>
-                <w:rFonts w:ascii="Arial" w:eastAsia="Arial" w:hAnsi="Arial" w:cs="Arial"/>
-                <w:sz w:val="19"/>
-              </w:rPr>
-              <w:t xml:space="preserve"> preserves all Root file permissions along with access levels.</w:t>
+              <w:rPr>
+                <w:sz w:val="21"/>
+                <w:szCs w:val="21"/>
+              </w:rPr>
+            </w:pPr>
+            <w:r>
+              <w:rPr>
+                <w:rFonts w:ascii="Arial" w:eastAsia="Arial" w:hAnsi="Arial" w:cs="Arial"/>
+                <w:sz w:val="21"/>
+                <w:szCs w:val="21"/>
+              </w:rPr>
+              <w:t>CloudFuze preserves all Root file permissions along with access levels.</w:t>
             </w:r>
           </w:p>
         </w:tc>
@@ -386,14 +384,18 @@
           </w:tcPr>
           <w:p>
             <w:pPr>
-              <w:spacing w:after="0"/>
               <w:ind w:left="4"/>
+              <w:rPr>
+                <w:sz w:val="21"/>
+                <w:szCs w:val="21"/>
+              </w:rPr>
             </w:pPr>
             <w:r>
               <w:rPr>
                 <w:rFonts w:ascii="Arial" w:eastAsia="Arial" w:hAnsi="Arial" w:cs="Arial"/>
                 <w:b/>
-                <w:sz w:val="19"/>
+                <w:sz w:val="21"/>
+                <w:szCs w:val="21"/>
               </w:rPr>
               <w:t>Sub-folder permissions</w:t>
             </w:r>
@@ -412,23 +414,18 @@
           </w:tcPr>
           <w:p>
             <w:pPr>
-              <w:spacing w:after="0"/>
-            </w:pPr>
-            <w:proofErr w:type="spellStart"/>
-            <w:r>
-              <w:rPr>
-                <w:rFonts w:ascii="Arial" w:eastAsia="Arial" w:hAnsi="Arial" w:cs="Arial"/>
-                <w:sz w:val="19"/>
-              </w:rPr>
-              <w:t>CloudFuze</w:t>
-            </w:r>
-            <w:proofErr w:type="spellEnd"/>
-            <w:r>
-              <w:rPr>
-                <w:rFonts w:ascii="Arial" w:eastAsia="Arial" w:hAnsi="Arial" w:cs="Arial"/>
-                <w:sz w:val="19"/>
-              </w:rPr>
-              <w:t xml:space="preserve"> preserves all subfolder permissions along with access levels.</w:t>
+              <w:rPr>
+                <w:sz w:val="21"/>
+                <w:szCs w:val="21"/>
+              </w:rPr>
+            </w:pPr>
+            <w:r>
+              <w:rPr>
+                <w:rFonts w:ascii="Arial" w:eastAsia="Arial" w:hAnsi="Arial" w:cs="Arial"/>
+                <w:sz w:val="21"/>
+                <w:szCs w:val="21"/>
+              </w:rPr>
+              <w:t>CloudFuze preserves all subfolder permissions along with access levels.</w:t>
             </w:r>
           </w:p>
         </w:tc>
@@ -449,14 +446,18 @@
           </w:tcPr>
           <w:p>
             <w:pPr>
-              <w:spacing w:after="0"/>
               <w:ind w:left="4"/>
+              <w:rPr>
+                <w:sz w:val="21"/>
+                <w:szCs w:val="21"/>
+              </w:rPr>
             </w:pPr>
             <w:r>
               <w:rPr>
                 <w:rFonts w:ascii="Arial" w:eastAsia="Arial" w:hAnsi="Arial" w:cs="Arial"/>
                 <w:b/>
-                <w:sz w:val="19"/>
+                <w:sz w:val="21"/>
+                <w:szCs w:val="21"/>
               </w:rPr>
               <w:t>Inner file permissions</w:t>
             </w:r>
@@ -474,23 +475,18 @@
           </w:tcPr>
           <w:p>
             <w:pPr>
-              <w:spacing w:after="0"/>
-            </w:pPr>
-            <w:proofErr w:type="spellStart"/>
-            <w:r>
-              <w:rPr>
-                <w:rFonts w:ascii="Arial" w:eastAsia="Arial" w:hAnsi="Arial" w:cs="Arial"/>
-                <w:sz w:val="19"/>
-              </w:rPr>
-              <w:t>CloudFuze</w:t>
-            </w:r>
-            <w:proofErr w:type="spellEnd"/>
-            <w:r>
-              <w:rPr>
-                <w:rFonts w:ascii="Arial" w:eastAsia="Arial" w:hAnsi="Arial" w:cs="Arial"/>
-                <w:sz w:val="19"/>
-              </w:rPr>
-              <w:t xml:space="preserve"> preserves all inner file permissions along with access levels.</w:t>
+              <w:rPr>
+                <w:sz w:val="21"/>
+                <w:szCs w:val="21"/>
+              </w:rPr>
+            </w:pPr>
+            <w:r>
+              <w:rPr>
+                <w:rFonts w:ascii="Arial" w:eastAsia="Arial" w:hAnsi="Arial" w:cs="Arial"/>
+                <w:sz w:val="21"/>
+                <w:szCs w:val="21"/>
+              </w:rPr>
+              <w:t>CloudFuze preserves all inner file permissions along with access levels.</w:t>
             </w:r>
           </w:p>
         </w:tc>
@@ -511,14 +507,18 @@
           </w:tcPr>
           <w:p>
             <w:pPr>
-              <w:spacing w:after="0"/>
               <w:ind w:left="4"/>
+              <w:rPr>
+                <w:sz w:val="21"/>
+                <w:szCs w:val="21"/>
+              </w:rPr>
             </w:pPr>
             <w:r>
               <w:rPr>
                 <w:rFonts w:ascii="Arial" w:eastAsia="Arial" w:hAnsi="Arial" w:cs="Arial"/>
                 <w:b/>
-                <w:sz w:val="19"/>
+                <w:sz w:val="21"/>
+                <w:szCs w:val="21"/>
               </w:rPr>
               <w:t>Shared links</w:t>
             </w:r>
@@ -536,23 +536,18 @@
           </w:tcPr>
           <w:p>
             <w:pPr>
-              <w:spacing w:after="0"/>
-            </w:pPr>
-            <w:proofErr w:type="spellStart"/>
-            <w:r>
-              <w:rPr>
-                <w:rFonts w:ascii="Arial" w:eastAsia="Arial" w:hAnsi="Arial" w:cs="Arial"/>
-                <w:sz w:val="19"/>
-              </w:rPr>
-              <w:t>CloudFuze</w:t>
-            </w:r>
-            <w:proofErr w:type="spellEnd"/>
-            <w:r>
-              <w:rPr>
-                <w:rFonts w:ascii="Arial" w:eastAsia="Arial" w:hAnsi="Arial" w:cs="Arial"/>
-                <w:sz w:val="19"/>
-              </w:rPr>
-              <w:t xml:space="preserve"> migrates all shared links from source to destination and maintains the type of links.</w:t>
+              <w:rPr>
+                <w:sz w:val="21"/>
+                <w:szCs w:val="21"/>
+              </w:rPr>
+            </w:pPr>
+            <w:r>
+              <w:rPr>
+                <w:rFonts w:ascii="Arial" w:eastAsia="Arial" w:hAnsi="Arial" w:cs="Arial"/>
+                <w:sz w:val="21"/>
+                <w:szCs w:val="21"/>
+              </w:rPr>
+              <w:t>CloudFuze migrates all shared links from source to destination and maintains the type of links.</w:t>
             </w:r>
           </w:p>
         </w:tc>
@@ -573,14 +568,18 @@
           </w:tcPr>
           <w:p>
             <w:pPr>
-              <w:spacing w:after="0"/>
               <w:ind w:left="4"/>
+              <w:rPr>
+                <w:sz w:val="21"/>
+                <w:szCs w:val="21"/>
+              </w:rPr>
             </w:pPr>
             <w:r>
               <w:rPr>
                 <w:rFonts w:ascii="Arial" w:eastAsia="Arial" w:hAnsi="Arial" w:cs="Arial"/>
                 <w:b/>
-                <w:sz w:val="19"/>
+                <w:sz w:val="21"/>
+                <w:szCs w:val="21"/>
               </w:rPr>
               <w:t>External Shares</w:t>
             </w:r>
@@ -598,23 +597,18 @@
           </w:tcPr>
           <w:p>
             <w:pPr>
-              <w:spacing w:after="0"/>
-            </w:pPr>
-            <w:proofErr w:type="spellStart"/>
-            <w:r>
-              <w:rPr>
-                <w:rFonts w:ascii="Arial" w:eastAsia="Arial" w:hAnsi="Arial" w:cs="Arial"/>
-                <w:sz w:val="19"/>
-              </w:rPr>
-              <w:t>CloudFuze</w:t>
-            </w:r>
-            <w:proofErr w:type="spellEnd"/>
-            <w:r>
-              <w:rPr>
-                <w:rFonts w:ascii="Arial" w:eastAsia="Arial" w:hAnsi="Arial" w:cs="Arial"/>
-                <w:sz w:val="19"/>
-              </w:rPr>
-              <w:t xml:space="preserve"> can migrate external permissions (Files/Folders shared with people of outside organizations) of files/folders to the destination along with access levels.</w:t>
+              <w:rPr>
+                <w:sz w:val="21"/>
+                <w:szCs w:val="21"/>
+              </w:rPr>
+            </w:pPr>
+            <w:r>
+              <w:rPr>
+                <w:rFonts w:ascii="Arial" w:eastAsia="Arial" w:hAnsi="Arial" w:cs="Arial"/>
+                <w:sz w:val="21"/>
+                <w:szCs w:val="21"/>
+              </w:rPr>
+              <w:t>CloudFuze can migrate external permissions (Files/Folders shared with people of outside organizations) of files/folders to the destination along with access levels.</w:t>
             </w:r>
           </w:p>
         </w:tc>
@@ -635,14 +629,18 @@
           </w:tcPr>
           <w:p>
             <w:pPr>
-              <w:spacing w:after="0"/>
               <w:ind w:left="4"/>
+              <w:rPr>
+                <w:sz w:val="21"/>
+                <w:szCs w:val="21"/>
+              </w:rPr>
             </w:pPr>
             <w:r>
               <w:rPr>
                 <w:rFonts w:ascii="Arial" w:eastAsia="Arial" w:hAnsi="Arial" w:cs="Arial"/>
                 <w:b/>
-                <w:sz w:val="19"/>
+                <w:sz w:val="21"/>
+                <w:szCs w:val="21"/>
               </w:rPr>
               <w:t>Metadata</w:t>
             </w:r>
@@ -661,12 +659,16 @@
           </w:tcPr>
           <w:p>
             <w:pPr>
-              <w:spacing w:after="0"/>
-            </w:pPr>
-            <w:r>
-              <w:rPr>
-                <w:rFonts w:ascii="Arial" w:eastAsia="Arial" w:hAnsi="Arial" w:cs="Arial"/>
-                <w:sz w:val="19"/>
+              <w:rPr>
+                <w:sz w:val="21"/>
+                <w:szCs w:val="21"/>
+              </w:rPr>
+            </w:pPr>
+            <w:r>
+              <w:rPr>
+                <w:rFonts w:ascii="Arial" w:eastAsia="Arial" w:hAnsi="Arial" w:cs="Arial"/>
+                <w:sz w:val="21"/>
+                <w:szCs w:val="21"/>
               </w:rPr>
               <w:t>Maintaining the original timestamps, including creation and modification dates and times, when transferring data to the destination cloud.</w:t>
             </w:r>
@@ -689,14 +691,18 @@
           </w:tcPr>
           <w:p>
             <w:pPr>
-              <w:spacing w:after="0"/>
               <w:ind w:left="4"/>
+              <w:rPr>
+                <w:sz w:val="21"/>
+                <w:szCs w:val="21"/>
+              </w:rPr>
             </w:pPr>
             <w:r>
               <w:rPr>
                 <w:rFonts w:ascii="Arial" w:eastAsia="Arial" w:hAnsi="Arial" w:cs="Arial"/>
                 <w:b/>
-                <w:sz w:val="19"/>
+                <w:sz w:val="21"/>
+                <w:szCs w:val="21"/>
               </w:rPr>
               <w:t>Version History</w:t>
             </w:r>
@@ -714,12 +720,16 @@
           </w:tcPr>
           <w:p>
             <w:pPr>
-              <w:spacing w:after="0"/>
-            </w:pPr>
-            <w:r>
-              <w:rPr>
-                <w:rFonts w:ascii="Arial" w:eastAsia="Arial" w:hAnsi="Arial" w:cs="Arial"/>
-                <w:sz w:val="19"/>
+              <w:rPr>
+                <w:sz w:val="21"/>
+                <w:szCs w:val="21"/>
+              </w:rPr>
+            </w:pPr>
+            <w:r>
+              <w:rPr>
+                <w:rFonts w:ascii="Arial" w:eastAsia="Arial" w:hAnsi="Arial" w:cs="Arial"/>
+                <w:sz w:val="21"/>
+                <w:szCs w:val="21"/>
               </w:rPr>
               <w:t>Migration of all file versions from source to destination.</w:t>
             </w:r>
@@ -742,14 +752,18 @@
           </w:tcPr>
           <w:p>
             <w:pPr>
-              <w:spacing w:after="0"/>
               <w:ind w:left="4"/>
+              <w:rPr>
+                <w:sz w:val="21"/>
+                <w:szCs w:val="21"/>
+              </w:rPr>
             </w:pPr>
             <w:r>
               <w:rPr>
                 <w:rFonts w:ascii="Arial" w:eastAsia="Arial" w:hAnsi="Arial" w:cs="Arial"/>
                 <w:b/>
-                <w:sz w:val="19"/>
+                <w:sz w:val="21"/>
+                <w:szCs w:val="21"/>
               </w:rPr>
               <w:t>Long-File/folder path</w:t>
             </w:r>
@@ -767,12 +781,16 @@
           </w:tcPr>
           <w:p>
             <w:pPr>
-              <w:spacing w:after="0"/>
-            </w:pPr>
-            <w:r>
-              <w:rPr>
-                <w:rFonts w:ascii="Arial" w:eastAsia="Arial" w:hAnsi="Arial" w:cs="Arial"/>
-                <w:sz w:val="19"/>
+              <w:rPr>
+                <w:sz w:val="21"/>
+                <w:szCs w:val="21"/>
+              </w:rPr>
+            </w:pPr>
+            <w:r>
+              <w:rPr>
+                <w:rFonts w:ascii="Arial" w:eastAsia="Arial" w:hAnsi="Arial" w:cs="Arial"/>
+                <w:sz w:val="21"/>
+                <w:szCs w:val="21"/>
               </w:rPr>
               <w:t>If the destination cloud has a long folder path limitation, the system automatically adjusts the destination's path as per the limitation.</w:t>
             </w:r>
@@ -795,14 +813,18 @@
           </w:tcPr>
           <w:p>
             <w:pPr>
-              <w:spacing w:after="0"/>
               <w:ind w:left="4"/>
+              <w:rPr>
+                <w:sz w:val="21"/>
+                <w:szCs w:val="21"/>
+              </w:rPr>
             </w:pPr>
             <w:r>
               <w:rPr>
                 <w:rFonts w:ascii="Arial" w:eastAsia="Arial" w:hAnsi="Arial" w:cs="Arial"/>
                 <w:b/>
-                <w:sz w:val="19"/>
+                <w:sz w:val="21"/>
+                <w:szCs w:val="21"/>
               </w:rPr>
               <w:t>Auto-Retry</w:t>
             </w:r>
@@ -820,12 +842,16 @@
           </w:tcPr>
           <w:p>
             <w:pPr>
-              <w:spacing w:after="0"/>
-            </w:pPr>
-            <w:r>
-              <w:rPr>
-                <w:rFonts w:ascii="Arial" w:eastAsia="Arial" w:hAnsi="Arial" w:cs="Arial"/>
-                <w:sz w:val="19"/>
+              <w:rPr>
+                <w:sz w:val="21"/>
+                <w:szCs w:val="21"/>
+              </w:rPr>
+            </w:pPr>
+            <w:r>
+              <w:rPr>
+                <w:rFonts w:ascii="Arial" w:eastAsia="Arial" w:hAnsi="Arial" w:cs="Arial"/>
+                <w:sz w:val="21"/>
+                <w:szCs w:val="21"/>
               </w:rPr>
               <w:t>The system will automatically prevent the generation of email notifications for collaborations on folders/files originating from the destination cloud.</w:t>
             </w:r>
@@ -848,14 +874,18 @@
           </w:tcPr>
           <w:p>
             <w:pPr>
-              <w:spacing w:after="0"/>
               <w:ind w:left="4"/>
+              <w:rPr>
+                <w:sz w:val="21"/>
+                <w:szCs w:val="21"/>
+              </w:rPr>
             </w:pPr>
             <w:r>
               <w:rPr>
                 <w:rFonts w:ascii="Arial" w:eastAsia="Arial" w:hAnsi="Arial" w:cs="Arial"/>
                 <w:b/>
-                <w:sz w:val="19"/>
+                <w:sz w:val="21"/>
+                <w:szCs w:val="21"/>
               </w:rPr>
               <w:t>Suppress email notifications</w:t>
             </w:r>
@@ -873,12 +903,16 @@
           </w:tcPr>
           <w:p>
             <w:pPr>
-              <w:spacing w:after="0"/>
-            </w:pPr>
-            <w:r>
-              <w:rPr>
-                <w:rFonts w:ascii="Arial" w:eastAsia="Arial" w:hAnsi="Arial" w:cs="Arial"/>
-                <w:sz w:val="19"/>
+              <w:rPr>
+                <w:sz w:val="21"/>
+                <w:szCs w:val="21"/>
+              </w:rPr>
+            </w:pPr>
+            <w:r>
+              <w:rPr>
+                <w:rFonts w:ascii="Arial" w:eastAsia="Arial" w:hAnsi="Arial" w:cs="Arial"/>
+                <w:sz w:val="21"/>
+                <w:szCs w:val="21"/>
               </w:rPr>
               <w:t>The system will automatically prevent the generation of email notifications for collaborations on folders/files originating from the destination cloud.</w:t>
             </w:r>
